--- a/Scénario de test.docx
+++ b/Scénario de test.docx
@@ -228,8 +228,6 @@
         </w:rPr>
         <w:t>Groupe :</w:t>
       </w:r>
-      <w:bookmarkStart w:id="0" w:name="_GoBack"/>
-      <w:bookmarkEnd w:id="0"/>
     </w:p>
     <w:p>
       <w:pPr>
@@ -379,12 +377,16 @@
         <w:jc w:val="center"/>
         <w:rPr>
           <w:rFonts w:hint="default" w:ascii="Times New Roman" w:hAnsi="Times New Roman" w:cs="Times New Roman"/>
-          <w:color w:val="auto"/>
-          <w:sz w:val="28"/>
-          <w:szCs w:val="28"/>
-          <w:lang w:val="fr-FR"/>
         </w:rPr>
+        <w:sectPr>
+          <w:pgSz w:w="11906" w:h="16838"/>
+          <w:pgMar w:top="1440" w:right="1800" w:bottom="1440" w:left="1800" w:header="851" w:footer="992" w:gutter="0"/>
+          <w:cols w:space="425" w:num="1"/>
+          <w:docGrid w:type="lines" w:linePitch="312" w:charSpace="0"/>
+        </w:sectPr>
       </w:pPr>
+      <w:bookmarkStart w:id="0" w:name="_GoBack"/>
+      <w:bookmarkEnd w:id="0"/>
       <w:r>
         <w:rPr>
           <w:rFonts w:hint="default" w:ascii="Times New Roman" w:hAnsi="Times New Roman" w:cs="Times New Roman"/>
@@ -393,21 +395,8 @@
           <w:szCs w:val="28"/>
           <w:lang w:val="fr-FR"/>
         </w:rPr>
-        <w:t>Ferdinand BATANA</w:t>
+        <w:t>Badji GBATI</w:t>
       </w:r>
-    </w:p>
-    <w:p>
-      <w:pPr>
-        <w:rPr>
-          <w:rFonts w:hint="default" w:ascii="Times New Roman" w:hAnsi="Times New Roman" w:cs="Times New Roman"/>
-        </w:rPr>
-        <w:sectPr>
-          <w:pgSz w:w="11906" w:h="16838"/>
-          <w:pgMar w:top="1440" w:right="1800" w:bottom="1440" w:left="1800" w:header="851" w:footer="992" w:gutter="0"/>
-          <w:cols w:space="425" w:num="1"/>
-          <w:docGrid w:type="lines" w:linePitch="312" w:charSpace="0"/>
-        </w:sectPr>
-      </w:pPr>
     </w:p>
     <w:tbl>
       <w:tblPr>
@@ -466,12 +455,12 @@
           <w:tcPr>
             <w:tcW w:w="940" w:type="dxa"/>
             <w:tcBorders>
-              <w:top w:val="dotted" w:color="auto" w:sz="4" w:space="0"/>
-              <w:left w:val="dotted" w:color="auto" w:sz="4" w:space="0"/>
-              <w:bottom w:val="dotted" w:color="auto" w:sz="4" w:space="0"/>
-              <w:right w:val="dotted" w:color="auto" w:sz="4" w:space="0"/>
+              <w:top w:val="single" w:color="FFFFFF" w:sz="8" w:space="0"/>
+              <w:left w:val="single" w:color="FFFFFF" w:sz="8" w:space="0"/>
+              <w:bottom w:val="single" w:color="FFFFFF" w:sz="18" w:space="0"/>
+              <w:right w:val="single" w:color="FFFFFF" w:sz="8" w:space="0"/>
             </w:tcBorders>
-            <w:shd w:val="clear" w:color="auto" w:fill="000000"/>
+            <w:shd w:val="clear" w:color="auto" w:fill="4F81BD"/>
           </w:tcPr>
           <w:p>
             <w:pPr>
@@ -516,12 +505,12 @@
           <w:tcPr>
             <w:tcW w:w="2014" w:type="dxa"/>
             <w:tcBorders>
-              <w:top w:val="dotted" w:color="auto" w:sz="4" w:space="0"/>
-              <w:left w:val="dotted" w:color="auto" w:sz="4" w:space="0"/>
-              <w:bottom w:val="dotted" w:color="auto" w:sz="4" w:space="0"/>
-              <w:right w:val="dotted" w:color="auto" w:sz="4" w:space="0"/>
+              <w:top w:val="single" w:color="FFFFFF" w:sz="8" w:space="0"/>
+              <w:left w:val="single" w:color="FFFFFF" w:sz="8" w:space="0"/>
+              <w:bottom w:val="single" w:color="FFFFFF" w:sz="18" w:space="0"/>
+              <w:right w:val="single" w:color="FFFFFF" w:sz="8" w:space="0"/>
             </w:tcBorders>
-            <w:shd w:val="clear" w:color="auto" w:fill="000000"/>
+            <w:shd w:val="clear" w:color="auto" w:fill="4F81BD"/>
           </w:tcPr>
           <w:p>
             <w:pPr>
@@ -566,12 +555,12 @@
           <w:tcPr>
             <w:tcW w:w="2223" w:type="dxa"/>
             <w:tcBorders>
-              <w:top w:val="dotted" w:color="auto" w:sz="4" w:space="0"/>
-              <w:left w:val="dotted" w:color="auto" w:sz="4" w:space="0"/>
-              <w:bottom w:val="dotted" w:color="auto" w:sz="4" w:space="0"/>
-              <w:right w:val="dotted" w:color="auto" w:sz="4" w:space="0"/>
+              <w:top w:val="single" w:color="FFFFFF" w:sz="8" w:space="0"/>
+              <w:left w:val="single" w:color="FFFFFF" w:sz="8" w:space="0"/>
+              <w:bottom w:val="single" w:color="FFFFFF" w:sz="18" w:space="0"/>
+              <w:right w:val="single" w:color="FFFFFF" w:sz="8" w:space="0"/>
             </w:tcBorders>
-            <w:shd w:val="clear" w:color="auto" w:fill="000000"/>
+            <w:shd w:val="clear" w:color="auto" w:fill="4F81BD"/>
           </w:tcPr>
           <w:p>
             <w:pPr>
@@ -616,12 +605,12 @@
           <w:tcPr>
             <w:tcW w:w="4066" w:type="dxa"/>
             <w:tcBorders>
-              <w:top w:val="dotted" w:color="auto" w:sz="4" w:space="0"/>
-              <w:left w:val="dotted" w:color="auto" w:sz="4" w:space="0"/>
-              <w:bottom w:val="dotted" w:color="auto" w:sz="4" w:space="0"/>
-              <w:right w:val="dotted" w:color="auto" w:sz="4" w:space="0"/>
+              <w:top w:val="single" w:color="FFFFFF" w:sz="8" w:space="0"/>
+              <w:left w:val="single" w:color="FFFFFF" w:sz="8" w:space="0"/>
+              <w:bottom w:val="single" w:color="FFFFFF" w:sz="18" w:space="0"/>
+              <w:right w:val="single" w:color="FFFFFF" w:sz="8" w:space="0"/>
             </w:tcBorders>
-            <w:shd w:val="clear" w:color="auto" w:fill="000000"/>
+            <w:shd w:val="clear" w:color="auto" w:fill="4F81BD"/>
           </w:tcPr>
           <w:p>
             <w:pPr>
@@ -666,12 +655,12 @@
           <w:tcPr>
             <w:tcW w:w="2223" w:type="dxa"/>
             <w:tcBorders>
-              <w:top w:val="dotted" w:color="auto" w:sz="4" w:space="0"/>
-              <w:left w:val="dotted" w:color="auto" w:sz="4" w:space="0"/>
-              <w:bottom w:val="dotted" w:color="auto" w:sz="4" w:space="0"/>
-              <w:right w:val="dotted" w:color="auto" w:sz="4" w:space="0"/>
+              <w:top w:val="single" w:color="FFFFFF" w:sz="8" w:space="0"/>
+              <w:left w:val="single" w:color="FFFFFF" w:sz="8" w:space="0"/>
+              <w:bottom w:val="single" w:color="FFFFFF" w:sz="18" w:space="0"/>
+              <w:right w:val="single" w:color="FFFFFF" w:sz="8" w:space="0"/>
             </w:tcBorders>
-            <w:shd w:val="clear" w:color="auto" w:fill="000000"/>
+            <w:shd w:val="clear" w:color="auto" w:fill="4F81BD"/>
           </w:tcPr>
           <w:p>
             <w:pPr>
@@ -716,12 +705,12 @@
           <w:tcPr>
             <w:tcW w:w="1902" w:type="dxa"/>
             <w:tcBorders>
-              <w:top w:val="dotted" w:color="auto" w:sz="4" w:space="0"/>
-              <w:left w:val="dotted" w:color="auto" w:sz="4" w:space="0"/>
-              <w:bottom w:val="dotted" w:color="auto" w:sz="4" w:space="0"/>
-              <w:right w:val="dotted" w:color="auto" w:sz="4" w:space="0"/>
+              <w:top w:val="single" w:color="FFFFFF" w:sz="8" w:space="0"/>
+              <w:left w:val="single" w:color="FFFFFF" w:sz="8" w:space="0"/>
+              <w:bottom w:val="single" w:color="FFFFFF" w:sz="18" w:space="0"/>
+              <w:right w:val="single" w:color="FFFFFF" w:sz="8" w:space="0"/>
             </w:tcBorders>
-            <w:shd w:val="clear" w:color="auto" w:fill="000000"/>
+            <w:shd w:val="clear" w:color="auto" w:fill="4F81BD"/>
           </w:tcPr>
           <w:p>
             <w:pPr>
@@ -766,12 +755,12 @@
           <w:tcPr>
             <w:tcW w:w="2363" w:type="dxa"/>
             <w:tcBorders>
-              <w:top w:val="dotted" w:color="auto" w:sz="4" w:space="0"/>
-              <w:left w:val="dotted" w:color="auto" w:sz="4" w:space="0"/>
-              <w:bottom w:val="dotted" w:color="auto" w:sz="4" w:space="0"/>
-              <w:right w:val="dotted" w:color="auto" w:sz="4" w:space="0"/>
+              <w:top w:val="single" w:color="FFFFFF" w:sz="8" w:space="0"/>
+              <w:left w:val="single" w:color="FFFFFF" w:sz="8" w:space="0"/>
+              <w:bottom w:val="single" w:color="FFFFFF" w:sz="18" w:space="0"/>
+              <w:right w:val="single" w:color="FFFFFF" w:sz="8" w:space="0"/>
             </w:tcBorders>
-            <w:shd w:val="clear" w:color="auto" w:fill="000000"/>
+            <w:shd w:val="clear" w:color="auto" w:fill="4F81BD"/>
           </w:tcPr>
           <w:p>
             <w:pPr>
@@ -816,12 +805,12 @@
           <w:tcPr>
             <w:tcW w:w="926" w:type="dxa"/>
             <w:tcBorders>
-              <w:top w:val="dotted" w:color="auto" w:sz="4" w:space="0"/>
-              <w:left w:val="dotted" w:color="auto" w:sz="4" w:space="0"/>
-              <w:bottom w:val="dotted" w:color="auto" w:sz="4" w:space="0"/>
-              <w:right w:val="dotted" w:color="auto" w:sz="4" w:space="0"/>
+              <w:top w:val="single" w:color="FFFFFF" w:sz="8" w:space="0"/>
+              <w:left w:val="single" w:color="FFFFFF" w:sz="8" w:space="0"/>
+              <w:bottom w:val="single" w:color="FFFFFF" w:sz="18" w:space="0"/>
+              <w:right w:val="single" w:color="FFFFFF" w:sz="8" w:space="0"/>
             </w:tcBorders>
-            <w:shd w:val="clear" w:color="auto" w:fill="000000"/>
+            <w:shd w:val="clear" w:color="auto" w:fill="4F81BD"/>
           </w:tcPr>
           <w:p>
             <w:pPr>
@@ -887,12 +876,12 @@
           <w:tcPr>
             <w:tcW w:w="940" w:type="dxa"/>
             <w:tcBorders>
-              <w:top w:val="dotted" w:color="auto" w:sz="4" w:space="0"/>
-              <w:left w:val="dotted" w:color="auto" w:sz="4" w:space="0"/>
-              <w:bottom w:val="dotted" w:color="auto" w:sz="4" w:space="0"/>
-              <w:right w:val="dotted" w:color="auto" w:sz="4" w:space="0"/>
+              <w:top w:val="single" w:color="FFFFFF" w:sz="18" w:space="0"/>
+              <w:left w:val="single" w:color="FFFFFF" w:sz="8" w:space="0"/>
+              <w:bottom w:val="single" w:color="FFFFFF" w:sz="8" w:space="0"/>
+              <w:right w:val="single" w:color="FFFFFF" w:sz="8" w:space="0"/>
             </w:tcBorders>
-            <w:shd w:val="clear" w:color="auto" w:fill="E7E7E7"/>
+            <w:shd w:val="clear" w:color="auto" w:fill="4F81BD"/>
           </w:tcPr>
           <w:p>
             <w:pPr>
@@ -903,7 +892,7 @@
                 <w:bCs/>
                 <w:i/>
                 <w:iCs/>
-                <w:color w:val="000000"/>
+                <w:color w:val="FFFFFF"/>
                 <w:vertAlign w:val="baseline"/>
                 <w:lang w:val="fr-FR"/>
               </w:rPr>
@@ -915,7 +904,7 @@
                 <w:bCs/>
                 <w:i/>
                 <w:iCs/>
-                <w:color w:val="000000"/>
+                <w:color w:val="FFFFFF"/>
                 <w:vertAlign w:val="baseline"/>
                 <w:lang w:val="fr-FR"/>
               </w:rPr>
@@ -927,12 +916,12 @@
           <w:tcPr>
             <w:tcW w:w="2014" w:type="dxa"/>
             <w:tcBorders>
-              <w:top w:val="dotted" w:color="auto" w:sz="4" w:space="0"/>
-              <w:left w:val="dotted" w:color="auto" w:sz="4" w:space="0"/>
-              <w:bottom w:val="dotted" w:color="auto" w:sz="4" w:space="0"/>
-              <w:right w:val="dotted" w:color="auto" w:sz="4" w:space="0"/>
+              <w:top w:val="single" w:color="FFFFFF" w:sz="18" w:space="0"/>
+              <w:left w:val="single" w:color="FFFFFF" w:sz="8" w:space="0"/>
+              <w:bottom w:val="single" w:color="FFFFFF" w:sz="8" w:space="0"/>
+              <w:right w:val="single" w:color="FFFFFF" w:sz="8" w:space="0"/>
             </w:tcBorders>
-            <w:shd w:val="clear" w:color="auto" w:fill="E7E7E7"/>
+            <w:shd w:val="clear" w:color="auto" w:fill="E9EDF4"/>
           </w:tcPr>
           <w:p>
             <w:pPr>
@@ -963,12 +952,12 @@
           <w:tcPr>
             <w:tcW w:w="2223" w:type="dxa"/>
             <w:tcBorders>
-              <w:top w:val="dotted" w:color="auto" w:sz="4" w:space="0"/>
-              <w:left w:val="dotted" w:color="auto" w:sz="4" w:space="0"/>
-              <w:bottom w:val="dotted" w:color="auto" w:sz="4" w:space="0"/>
-              <w:right w:val="dotted" w:color="auto" w:sz="4" w:space="0"/>
+              <w:top w:val="single" w:color="FFFFFF" w:sz="18" w:space="0"/>
+              <w:left w:val="single" w:color="FFFFFF" w:sz="8" w:space="0"/>
+              <w:bottom w:val="single" w:color="FFFFFF" w:sz="8" w:space="0"/>
+              <w:right w:val="single" w:color="FFFFFF" w:sz="8" w:space="0"/>
             </w:tcBorders>
-            <w:shd w:val="clear" w:color="auto" w:fill="E7E7E7"/>
+            <w:shd w:val="clear" w:color="auto" w:fill="E9EDF4"/>
           </w:tcPr>
           <w:p>
             <w:pPr>
@@ -999,12 +988,12 @@
           <w:tcPr>
             <w:tcW w:w="4066" w:type="dxa"/>
             <w:tcBorders>
-              <w:top w:val="dotted" w:color="auto" w:sz="4" w:space="0"/>
-              <w:left w:val="dotted" w:color="auto" w:sz="4" w:space="0"/>
-              <w:bottom w:val="dotted" w:color="auto" w:sz="4" w:space="0"/>
-              <w:right w:val="dotted" w:color="auto" w:sz="4" w:space="0"/>
+              <w:top w:val="single" w:color="FFFFFF" w:sz="18" w:space="0"/>
+              <w:left w:val="single" w:color="FFFFFF" w:sz="8" w:space="0"/>
+              <w:bottom w:val="single" w:color="FFFFFF" w:sz="8" w:space="0"/>
+              <w:right w:val="single" w:color="FFFFFF" w:sz="8" w:space="0"/>
             </w:tcBorders>
-            <w:shd w:val="clear" w:color="auto" w:fill="E7E7E7"/>
+            <w:shd w:val="clear" w:color="auto" w:fill="E9EDF4"/>
           </w:tcPr>
           <w:p>
             <w:pPr>
@@ -1173,12 +1162,12 @@
           <w:tcPr>
             <w:tcW w:w="2223" w:type="dxa"/>
             <w:tcBorders>
-              <w:top w:val="dotted" w:color="auto" w:sz="4" w:space="0"/>
-              <w:left w:val="dotted" w:color="auto" w:sz="4" w:space="0"/>
-              <w:bottom w:val="dotted" w:color="auto" w:sz="4" w:space="0"/>
-              <w:right w:val="dotted" w:color="auto" w:sz="4" w:space="0"/>
+              <w:top w:val="single" w:color="FFFFFF" w:sz="18" w:space="0"/>
+              <w:left w:val="single" w:color="FFFFFF" w:sz="8" w:space="0"/>
+              <w:bottom w:val="single" w:color="FFFFFF" w:sz="8" w:space="0"/>
+              <w:right w:val="single" w:color="FFFFFF" w:sz="8" w:space="0"/>
             </w:tcBorders>
-            <w:shd w:val="clear" w:color="auto" w:fill="E7E7E7"/>
+            <w:shd w:val="clear" w:color="auto" w:fill="E9EDF4"/>
           </w:tcPr>
           <w:p>
             <w:pPr>
@@ -1377,12 +1366,12 @@
           <w:tcPr>
             <w:tcW w:w="1902" w:type="dxa"/>
             <w:tcBorders>
-              <w:top w:val="dotted" w:color="auto" w:sz="4" w:space="0"/>
-              <w:left w:val="dotted" w:color="auto" w:sz="4" w:space="0"/>
-              <w:bottom w:val="dotted" w:color="auto" w:sz="4" w:space="0"/>
-              <w:right w:val="dotted" w:color="auto" w:sz="4" w:space="0"/>
+              <w:top w:val="single" w:color="FFFFFF" w:sz="18" w:space="0"/>
+              <w:left w:val="single" w:color="FFFFFF" w:sz="8" w:space="0"/>
+              <w:bottom w:val="single" w:color="FFFFFF" w:sz="8" w:space="0"/>
+              <w:right w:val="single" w:color="FFFFFF" w:sz="8" w:space="0"/>
             </w:tcBorders>
-            <w:shd w:val="clear" w:color="auto" w:fill="E7E7E7"/>
+            <w:shd w:val="clear" w:color="auto" w:fill="E9EDF4"/>
           </w:tcPr>
           <w:p>
             <w:pPr>
@@ -1413,12 +1402,12 @@
           <w:tcPr>
             <w:tcW w:w="2363" w:type="dxa"/>
             <w:tcBorders>
-              <w:top w:val="dotted" w:color="auto" w:sz="4" w:space="0"/>
-              <w:left w:val="dotted" w:color="auto" w:sz="4" w:space="0"/>
-              <w:bottom w:val="dotted" w:color="auto" w:sz="4" w:space="0"/>
-              <w:right w:val="dotted" w:color="auto" w:sz="4" w:space="0"/>
+              <w:top w:val="single" w:color="FFFFFF" w:sz="18" w:space="0"/>
+              <w:left w:val="single" w:color="FFFFFF" w:sz="8" w:space="0"/>
+              <w:bottom w:val="single" w:color="FFFFFF" w:sz="8" w:space="0"/>
+              <w:right w:val="single" w:color="FFFFFF" w:sz="8" w:space="0"/>
             </w:tcBorders>
-            <w:shd w:val="clear" w:color="auto" w:fill="E7E7E7"/>
+            <w:shd w:val="clear" w:color="auto" w:fill="E9EDF4"/>
           </w:tcPr>
           <w:p>
             <w:pPr>
@@ -1449,12 +1438,12 @@
           <w:tcPr>
             <w:tcW w:w="926" w:type="dxa"/>
             <w:tcBorders>
-              <w:top w:val="dotted" w:color="auto" w:sz="4" w:space="0"/>
-              <w:left w:val="dotted" w:color="auto" w:sz="4" w:space="0"/>
-              <w:bottom w:val="dotted" w:color="auto" w:sz="4" w:space="0"/>
-              <w:right w:val="dotted" w:color="auto" w:sz="4" w:space="0"/>
+              <w:top w:val="single" w:color="FFFFFF" w:sz="18" w:space="0"/>
+              <w:left w:val="single" w:color="FFFFFF" w:sz="8" w:space="0"/>
+              <w:bottom w:val="single" w:color="FFFFFF" w:sz="8" w:space="0"/>
+              <w:right w:val="single" w:color="FFFFFF" w:sz="8" w:space="0"/>
             </w:tcBorders>
-            <w:shd w:val="clear" w:color="auto" w:fill="E7E7E7"/>
+            <w:shd w:val="clear" w:color="auto" w:fill="E9EDF4"/>
           </w:tcPr>
           <w:p>
             <w:pPr>
@@ -1512,12 +1501,12 @@
           <w:tcPr>
             <w:tcW w:w="940" w:type="dxa"/>
             <w:tcBorders>
-              <w:top w:val="dotted" w:color="auto" w:sz="4" w:space="0"/>
-              <w:left w:val="dotted" w:color="auto" w:sz="4" w:space="0"/>
-              <w:bottom w:val="dotted" w:color="auto" w:sz="4" w:space="0"/>
-              <w:right w:val="dotted" w:color="auto" w:sz="4" w:space="0"/>
+              <w:top w:val="single" w:color="FFFFFF" w:sz="8" w:space="0"/>
+              <w:left w:val="single" w:color="FFFFFF" w:sz="8" w:space="0"/>
+              <w:bottom w:val="single" w:color="FFFFFF" w:sz="8" w:space="0"/>
+              <w:right w:val="single" w:color="FFFFFF" w:sz="8" w:space="0"/>
             </w:tcBorders>
-            <w:shd w:val="clear" w:color="auto" w:fill="E7E7E7"/>
+            <w:shd w:val="clear" w:color="auto" w:fill="4F81BD"/>
           </w:tcPr>
           <w:p>
             <w:pPr>
@@ -1528,7 +1517,7 @@
                 <w:bCs/>
                 <w:i/>
                 <w:iCs/>
-                <w:color w:val="000000"/>
+                <w:color w:val="FFFFFF"/>
                 <w:vertAlign w:val="baseline"/>
                 <w:lang w:val="fr-FR"/>
               </w:rPr>
@@ -1540,7 +1529,7 @@
                 <w:bCs/>
                 <w:i/>
                 <w:iCs/>
-                <w:color w:val="000000"/>
+                <w:color w:val="FFFFFF"/>
                 <w:vertAlign w:val="baseline"/>
                 <w:lang w:val="fr-FR"/>
               </w:rPr>
@@ -1552,12 +1541,12 @@
           <w:tcPr>
             <w:tcW w:w="2014" w:type="dxa"/>
             <w:tcBorders>
-              <w:top w:val="dotted" w:color="auto" w:sz="4" w:space="0"/>
-              <w:left w:val="dotted" w:color="auto" w:sz="4" w:space="0"/>
-              <w:bottom w:val="dotted" w:color="auto" w:sz="4" w:space="0"/>
-              <w:right w:val="dotted" w:color="auto" w:sz="4" w:space="0"/>
+              <w:top w:val="single" w:color="FFFFFF" w:sz="8" w:space="0"/>
+              <w:left w:val="single" w:color="FFFFFF" w:sz="8" w:space="0"/>
+              <w:bottom w:val="single" w:color="FFFFFF" w:sz="8" w:space="0"/>
+              <w:right w:val="single" w:color="FFFFFF" w:sz="8" w:space="0"/>
             </w:tcBorders>
-            <w:shd w:val="clear" w:color="auto" w:fill="E7E7E7"/>
+            <w:shd w:val="clear" w:color="auto" w:fill="E9EDF4"/>
           </w:tcPr>
           <w:p>
             <w:pPr>
@@ -1588,12 +1577,12 @@
           <w:tcPr>
             <w:tcW w:w="2223" w:type="dxa"/>
             <w:tcBorders>
-              <w:top w:val="dotted" w:color="auto" w:sz="4" w:space="0"/>
-              <w:left w:val="dotted" w:color="auto" w:sz="4" w:space="0"/>
-              <w:bottom w:val="dotted" w:color="auto" w:sz="4" w:space="0"/>
-              <w:right w:val="dotted" w:color="auto" w:sz="4" w:space="0"/>
+              <w:top w:val="single" w:color="FFFFFF" w:sz="8" w:space="0"/>
+              <w:left w:val="single" w:color="FFFFFF" w:sz="8" w:space="0"/>
+              <w:bottom w:val="single" w:color="FFFFFF" w:sz="8" w:space="0"/>
+              <w:right w:val="single" w:color="FFFFFF" w:sz="8" w:space="0"/>
             </w:tcBorders>
-            <w:shd w:val="clear" w:color="auto" w:fill="E7E7E7"/>
+            <w:shd w:val="clear" w:color="auto" w:fill="E9EDF4"/>
             <w:vAlign w:val="top"/>
           </w:tcPr>
           <w:p>
@@ -1628,12 +1617,12 @@
           <w:tcPr>
             <w:tcW w:w="4066" w:type="dxa"/>
             <w:tcBorders>
-              <w:top w:val="dotted" w:color="auto" w:sz="4" w:space="0"/>
-              <w:left w:val="dotted" w:color="auto" w:sz="4" w:space="0"/>
-              <w:bottom w:val="dotted" w:color="auto" w:sz="4" w:space="0"/>
-              <w:right w:val="dotted" w:color="auto" w:sz="4" w:space="0"/>
+              <w:top w:val="single" w:color="FFFFFF" w:sz="8" w:space="0"/>
+              <w:left w:val="single" w:color="FFFFFF" w:sz="8" w:space="0"/>
+              <w:bottom w:val="single" w:color="FFFFFF" w:sz="8" w:space="0"/>
+              <w:right w:val="single" w:color="FFFFFF" w:sz="8" w:space="0"/>
             </w:tcBorders>
-            <w:shd w:val="clear" w:color="auto" w:fill="E7E7E7"/>
+            <w:shd w:val="clear" w:color="auto" w:fill="E9EDF4"/>
             <w:vAlign w:val="top"/>
           </w:tcPr>
           <w:p>
@@ -1802,12 +1791,12 @@
           <w:tcPr>
             <w:tcW w:w="2223" w:type="dxa"/>
             <w:tcBorders>
-              <w:top w:val="dotted" w:color="auto" w:sz="4" w:space="0"/>
-              <w:left w:val="dotted" w:color="auto" w:sz="4" w:space="0"/>
-              <w:bottom w:val="dotted" w:color="auto" w:sz="4" w:space="0"/>
-              <w:right w:val="dotted" w:color="auto" w:sz="4" w:space="0"/>
+              <w:top w:val="single" w:color="FFFFFF" w:sz="8" w:space="0"/>
+              <w:left w:val="single" w:color="FFFFFF" w:sz="8" w:space="0"/>
+              <w:bottom w:val="single" w:color="FFFFFF" w:sz="8" w:space="0"/>
+              <w:right w:val="single" w:color="FFFFFF" w:sz="8" w:space="0"/>
             </w:tcBorders>
-            <w:shd w:val="clear" w:color="auto" w:fill="E7E7E7"/>
+            <w:shd w:val="clear" w:color="auto" w:fill="E9EDF4"/>
           </w:tcPr>
           <w:p>
             <w:pPr>
@@ -2005,12 +1994,12 @@
           <w:tcPr>
             <w:tcW w:w="1902" w:type="dxa"/>
             <w:tcBorders>
-              <w:top w:val="dotted" w:color="auto" w:sz="4" w:space="0"/>
-              <w:left w:val="dotted" w:color="auto" w:sz="4" w:space="0"/>
-              <w:bottom w:val="dotted" w:color="auto" w:sz="4" w:space="0"/>
-              <w:right w:val="dotted" w:color="auto" w:sz="4" w:space="0"/>
+              <w:top w:val="single" w:color="FFFFFF" w:sz="8" w:space="0"/>
+              <w:left w:val="single" w:color="FFFFFF" w:sz="8" w:space="0"/>
+              <w:bottom w:val="single" w:color="FFFFFF" w:sz="8" w:space="0"/>
+              <w:right w:val="single" w:color="FFFFFF" w:sz="8" w:space="0"/>
             </w:tcBorders>
-            <w:shd w:val="clear" w:color="auto" w:fill="E7E7E7"/>
+            <w:shd w:val="clear" w:color="auto" w:fill="E9EDF4"/>
           </w:tcPr>
           <w:p>
             <w:pPr>
@@ -2041,12 +2030,12 @@
           <w:tcPr>
             <w:tcW w:w="2363" w:type="dxa"/>
             <w:tcBorders>
-              <w:top w:val="dotted" w:color="auto" w:sz="4" w:space="0"/>
-              <w:left w:val="dotted" w:color="auto" w:sz="4" w:space="0"/>
-              <w:bottom w:val="dotted" w:color="auto" w:sz="4" w:space="0"/>
-              <w:right w:val="dotted" w:color="auto" w:sz="4" w:space="0"/>
+              <w:top w:val="single" w:color="FFFFFF" w:sz="8" w:space="0"/>
+              <w:left w:val="single" w:color="FFFFFF" w:sz="8" w:space="0"/>
+              <w:bottom w:val="single" w:color="FFFFFF" w:sz="8" w:space="0"/>
+              <w:right w:val="single" w:color="FFFFFF" w:sz="8" w:space="0"/>
             </w:tcBorders>
-            <w:shd w:val="clear" w:color="auto" w:fill="E7E7E7"/>
+            <w:shd w:val="clear" w:color="auto" w:fill="E9EDF4"/>
           </w:tcPr>
           <w:p>
             <w:pPr>
@@ -2077,12 +2066,12 @@
           <w:tcPr>
             <w:tcW w:w="926" w:type="dxa"/>
             <w:tcBorders>
-              <w:top w:val="dotted" w:color="auto" w:sz="4" w:space="0"/>
-              <w:left w:val="dotted" w:color="auto" w:sz="4" w:space="0"/>
-              <w:bottom w:val="dotted" w:color="auto" w:sz="4" w:space="0"/>
-              <w:right w:val="dotted" w:color="auto" w:sz="4" w:space="0"/>
+              <w:top w:val="single" w:color="FFFFFF" w:sz="8" w:space="0"/>
+              <w:left w:val="single" w:color="FFFFFF" w:sz="8" w:space="0"/>
+              <w:bottom w:val="single" w:color="FFFFFF" w:sz="8" w:space="0"/>
+              <w:right w:val="single" w:color="FFFFFF" w:sz="8" w:space="0"/>
             </w:tcBorders>
-            <w:shd w:val="clear" w:color="auto" w:fill="E7E7E7"/>
+            <w:shd w:val="clear" w:color="auto" w:fill="E9EDF4"/>
           </w:tcPr>
           <w:p>
             <w:pPr>
@@ -2140,12 +2129,12 @@
           <w:tcPr>
             <w:tcW w:w="940" w:type="dxa"/>
             <w:tcBorders>
-              <w:top w:val="dotted" w:color="auto" w:sz="4" w:space="0"/>
-              <w:left w:val="dotted" w:color="auto" w:sz="4" w:space="0"/>
-              <w:bottom w:val="dotted" w:color="auto" w:sz="4" w:space="0"/>
-              <w:right w:val="dotted" w:color="auto" w:sz="4" w:space="0"/>
+              <w:top w:val="single" w:color="FFFFFF" w:sz="8" w:space="0"/>
+              <w:left w:val="single" w:color="FFFFFF" w:sz="8" w:space="0"/>
+              <w:bottom w:val="single" w:color="FFFFFF" w:sz="8" w:space="0"/>
+              <w:right w:val="single" w:color="FFFFFF" w:sz="8" w:space="0"/>
             </w:tcBorders>
-            <w:shd w:val="clear" w:color="auto" w:fill="E7E7E7"/>
+            <w:shd w:val="clear" w:color="auto" w:fill="4F81BD"/>
           </w:tcPr>
           <w:p>
             <w:pPr>
@@ -2156,7 +2145,7 @@
                 <w:bCs/>
                 <w:i/>
                 <w:iCs/>
-                <w:color w:val="000000"/>
+                <w:color w:val="FFFFFF"/>
                 <w:vertAlign w:val="baseline"/>
                 <w:lang w:val="fr-FR"/>
               </w:rPr>
@@ -2168,7 +2157,7 @@
                 <w:bCs/>
                 <w:i/>
                 <w:iCs/>
-                <w:color w:val="000000"/>
+                <w:color w:val="FFFFFF"/>
                 <w:vertAlign w:val="baseline"/>
                 <w:lang w:val="fr-FR"/>
               </w:rPr>
@@ -2180,12 +2169,12 @@
           <w:tcPr>
             <w:tcW w:w="2014" w:type="dxa"/>
             <w:tcBorders>
-              <w:top w:val="dotted" w:color="auto" w:sz="4" w:space="0"/>
-              <w:left w:val="dotted" w:color="auto" w:sz="4" w:space="0"/>
-              <w:bottom w:val="dotted" w:color="auto" w:sz="4" w:space="0"/>
-              <w:right w:val="dotted" w:color="auto" w:sz="4" w:space="0"/>
+              <w:top w:val="single" w:color="FFFFFF" w:sz="8" w:space="0"/>
+              <w:left w:val="single" w:color="FFFFFF" w:sz="8" w:space="0"/>
+              <w:bottom w:val="single" w:color="FFFFFF" w:sz="8" w:space="0"/>
+              <w:right w:val="single" w:color="FFFFFF" w:sz="8" w:space="0"/>
             </w:tcBorders>
-            <w:shd w:val="clear" w:color="auto" w:fill="E7E7E7"/>
+            <w:shd w:val="clear" w:color="auto" w:fill="E9EDF4"/>
           </w:tcPr>
           <w:p>
             <w:pPr>
@@ -2216,12 +2205,12 @@
           <w:tcPr>
             <w:tcW w:w="2223" w:type="dxa"/>
             <w:tcBorders>
-              <w:top w:val="dotted" w:color="auto" w:sz="4" w:space="0"/>
-              <w:left w:val="dotted" w:color="auto" w:sz="4" w:space="0"/>
-              <w:bottom w:val="dotted" w:color="auto" w:sz="4" w:space="0"/>
-              <w:right w:val="dotted" w:color="auto" w:sz="4" w:space="0"/>
+              <w:top w:val="single" w:color="FFFFFF" w:sz="8" w:space="0"/>
+              <w:left w:val="single" w:color="FFFFFF" w:sz="8" w:space="0"/>
+              <w:bottom w:val="single" w:color="FFFFFF" w:sz="8" w:space="0"/>
+              <w:right w:val="single" w:color="FFFFFF" w:sz="8" w:space="0"/>
             </w:tcBorders>
-            <w:shd w:val="clear" w:color="auto" w:fill="E7E7E7"/>
+            <w:shd w:val="clear" w:color="auto" w:fill="E9EDF4"/>
           </w:tcPr>
           <w:p>
             <w:pPr>
@@ -2252,12 +2241,12 @@
           <w:tcPr>
             <w:tcW w:w="4066" w:type="dxa"/>
             <w:tcBorders>
-              <w:top w:val="dotted" w:color="auto" w:sz="4" w:space="0"/>
-              <w:left w:val="dotted" w:color="auto" w:sz="4" w:space="0"/>
-              <w:bottom w:val="dotted" w:color="auto" w:sz="4" w:space="0"/>
-              <w:right w:val="dotted" w:color="auto" w:sz="4" w:space="0"/>
+              <w:top w:val="single" w:color="FFFFFF" w:sz="8" w:space="0"/>
+              <w:left w:val="single" w:color="FFFFFF" w:sz="8" w:space="0"/>
+              <w:bottom w:val="single" w:color="FFFFFF" w:sz="8" w:space="0"/>
+              <w:right w:val="single" w:color="FFFFFF" w:sz="8" w:space="0"/>
             </w:tcBorders>
-            <w:shd w:val="clear" w:color="auto" w:fill="E7E7E7"/>
+            <w:shd w:val="clear" w:color="auto" w:fill="E9EDF4"/>
           </w:tcPr>
           <w:p>
             <w:pPr>
@@ -2427,12 +2416,12 @@
           <w:tcPr>
             <w:tcW w:w="2223" w:type="dxa"/>
             <w:tcBorders>
-              <w:top w:val="dotted" w:color="auto" w:sz="4" w:space="0"/>
-              <w:left w:val="dotted" w:color="auto" w:sz="4" w:space="0"/>
-              <w:bottom w:val="dotted" w:color="auto" w:sz="4" w:space="0"/>
-              <w:right w:val="dotted" w:color="auto" w:sz="4" w:space="0"/>
+              <w:top w:val="single" w:color="FFFFFF" w:sz="8" w:space="0"/>
+              <w:left w:val="single" w:color="FFFFFF" w:sz="8" w:space="0"/>
+              <w:bottom w:val="single" w:color="FFFFFF" w:sz="8" w:space="0"/>
+              <w:right w:val="single" w:color="FFFFFF" w:sz="8" w:space="0"/>
             </w:tcBorders>
-            <w:shd w:val="clear" w:color="auto" w:fill="E7E7E7"/>
+            <w:shd w:val="clear" w:color="auto" w:fill="E9EDF4"/>
           </w:tcPr>
           <w:p>
             <w:pPr>
@@ -2487,12 +2476,12 @@
           <w:tcPr>
             <w:tcW w:w="1902" w:type="dxa"/>
             <w:tcBorders>
-              <w:top w:val="dotted" w:color="auto" w:sz="4" w:space="0"/>
-              <w:left w:val="dotted" w:color="auto" w:sz="4" w:space="0"/>
-              <w:bottom w:val="dotted" w:color="auto" w:sz="4" w:space="0"/>
-              <w:right w:val="dotted" w:color="auto" w:sz="4" w:space="0"/>
+              <w:top w:val="single" w:color="FFFFFF" w:sz="8" w:space="0"/>
+              <w:left w:val="single" w:color="FFFFFF" w:sz="8" w:space="0"/>
+              <w:bottom w:val="single" w:color="FFFFFF" w:sz="8" w:space="0"/>
+              <w:right w:val="single" w:color="FFFFFF" w:sz="8" w:space="0"/>
             </w:tcBorders>
-            <w:shd w:val="clear" w:color="auto" w:fill="E7E7E7"/>
+            <w:shd w:val="clear" w:color="auto" w:fill="E9EDF4"/>
           </w:tcPr>
           <w:p>
             <w:pPr>
@@ -2523,12 +2512,12 @@
           <w:tcPr>
             <w:tcW w:w="2363" w:type="dxa"/>
             <w:tcBorders>
-              <w:top w:val="dotted" w:color="auto" w:sz="4" w:space="0"/>
-              <w:left w:val="dotted" w:color="auto" w:sz="4" w:space="0"/>
-              <w:bottom w:val="dotted" w:color="auto" w:sz="4" w:space="0"/>
-              <w:right w:val="dotted" w:color="auto" w:sz="4" w:space="0"/>
+              <w:top w:val="single" w:color="FFFFFF" w:sz="8" w:space="0"/>
+              <w:left w:val="single" w:color="FFFFFF" w:sz="8" w:space="0"/>
+              <w:bottom w:val="single" w:color="FFFFFF" w:sz="8" w:space="0"/>
+              <w:right w:val="single" w:color="FFFFFF" w:sz="8" w:space="0"/>
             </w:tcBorders>
-            <w:shd w:val="clear" w:color="auto" w:fill="E7E7E7"/>
+            <w:shd w:val="clear" w:color="auto" w:fill="E9EDF4"/>
             <w:vAlign w:val="top"/>
           </w:tcPr>
           <w:p>
@@ -2563,12 +2552,12 @@
           <w:tcPr>
             <w:tcW w:w="926" w:type="dxa"/>
             <w:tcBorders>
-              <w:top w:val="dotted" w:color="auto" w:sz="4" w:space="0"/>
-              <w:left w:val="dotted" w:color="auto" w:sz="4" w:space="0"/>
-              <w:bottom w:val="dotted" w:color="auto" w:sz="4" w:space="0"/>
-              <w:right w:val="dotted" w:color="auto" w:sz="4" w:space="0"/>
+              <w:top w:val="single" w:color="FFFFFF" w:sz="8" w:space="0"/>
+              <w:left w:val="single" w:color="FFFFFF" w:sz="8" w:space="0"/>
+              <w:bottom w:val="single" w:color="FFFFFF" w:sz="8" w:space="0"/>
+              <w:right w:val="single" w:color="FFFFFF" w:sz="8" w:space="0"/>
             </w:tcBorders>
-            <w:shd w:val="clear" w:color="auto" w:fill="E7E7E7"/>
+            <w:shd w:val="clear" w:color="auto" w:fill="E9EDF4"/>
           </w:tcPr>
           <w:p>
             <w:pPr>
@@ -2626,12 +2615,12 @@
           <w:tcPr>
             <w:tcW w:w="940" w:type="dxa"/>
             <w:tcBorders>
-              <w:top w:val="dotted" w:color="auto" w:sz="4" w:space="0"/>
-              <w:left w:val="dotted" w:color="auto" w:sz="4" w:space="0"/>
-              <w:bottom w:val="dotted" w:color="auto" w:sz="4" w:space="0"/>
-              <w:right w:val="dotted" w:color="auto" w:sz="4" w:space="0"/>
+              <w:top w:val="single" w:color="FFFFFF" w:sz="8" w:space="0"/>
+              <w:left w:val="single" w:color="FFFFFF" w:sz="8" w:space="0"/>
+              <w:bottom w:val="single" w:color="FFFFFF" w:sz="8" w:space="0"/>
+              <w:right w:val="single" w:color="FFFFFF" w:sz="8" w:space="0"/>
             </w:tcBorders>
-            <w:shd w:val="clear" w:color="auto" w:fill="E7E7E7"/>
+            <w:shd w:val="clear" w:color="auto" w:fill="4F81BD"/>
           </w:tcPr>
           <w:p>
             <w:pPr>
@@ -2642,7 +2631,7 @@
                 <w:bCs/>
                 <w:i/>
                 <w:iCs/>
-                <w:color w:val="000000"/>
+                <w:color w:val="FFFFFF"/>
                 <w:vertAlign w:val="baseline"/>
                 <w:lang w:val="fr-FR"/>
               </w:rPr>
@@ -2654,7 +2643,7 @@
                 <w:bCs/>
                 <w:i/>
                 <w:iCs/>
-                <w:color w:val="000000"/>
+                <w:color w:val="FFFFFF"/>
                 <w:vertAlign w:val="baseline"/>
                 <w:lang w:val="fr-FR"/>
               </w:rPr>
@@ -2666,12 +2655,12 @@
           <w:tcPr>
             <w:tcW w:w="2014" w:type="dxa"/>
             <w:tcBorders>
-              <w:top w:val="dotted" w:color="auto" w:sz="4" w:space="0"/>
-              <w:left w:val="dotted" w:color="auto" w:sz="4" w:space="0"/>
-              <w:bottom w:val="dotted" w:color="auto" w:sz="4" w:space="0"/>
-              <w:right w:val="dotted" w:color="auto" w:sz="4" w:space="0"/>
+              <w:top w:val="single" w:color="FFFFFF" w:sz="8" w:space="0"/>
+              <w:left w:val="single" w:color="FFFFFF" w:sz="8" w:space="0"/>
+              <w:bottom w:val="single" w:color="FFFFFF" w:sz="8" w:space="0"/>
+              <w:right w:val="single" w:color="FFFFFF" w:sz="8" w:space="0"/>
             </w:tcBorders>
-            <w:shd w:val="clear" w:color="auto" w:fill="E7E7E7"/>
+            <w:shd w:val="clear" w:color="auto" w:fill="E9EDF4"/>
           </w:tcPr>
           <w:p>
             <w:pPr>
@@ -2702,12 +2691,12 @@
           <w:tcPr>
             <w:tcW w:w="2223" w:type="dxa"/>
             <w:tcBorders>
-              <w:top w:val="dotted" w:color="auto" w:sz="4" w:space="0"/>
-              <w:left w:val="dotted" w:color="auto" w:sz="4" w:space="0"/>
-              <w:bottom w:val="dotted" w:color="auto" w:sz="4" w:space="0"/>
-              <w:right w:val="dotted" w:color="auto" w:sz="4" w:space="0"/>
+              <w:top w:val="single" w:color="FFFFFF" w:sz="8" w:space="0"/>
+              <w:left w:val="single" w:color="FFFFFF" w:sz="8" w:space="0"/>
+              <w:bottom w:val="single" w:color="FFFFFF" w:sz="8" w:space="0"/>
+              <w:right w:val="single" w:color="FFFFFF" w:sz="8" w:space="0"/>
             </w:tcBorders>
-            <w:shd w:val="clear" w:color="auto" w:fill="E7E7E7"/>
+            <w:shd w:val="clear" w:color="auto" w:fill="E9EDF4"/>
           </w:tcPr>
           <w:p>
             <w:pPr>
@@ -2738,12 +2727,12 @@
           <w:tcPr>
             <w:tcW w:w="4066" w:type="dxa"/>
             <w:tcBorders>
-              <w:top w:val="dotted" w:color="auto" w:sz="4" w:space="0"/>
-              <w:left w:val="dotted" w:color="auto" w:sz="4" w:space="0"/>
-              <w:bottom w:val="dotted" w:color="auto" w:sz="4" w:space="0"/>
-              <w:right w:val="dotted" w:color="auto" w:sz="4" w:space="0"/>
+              <w:top w:val="single" w:color="FFFFFF" w:sz="8" w:space="0"/>
+              <w:left w:val="single" w:color="FFFFFF" w:sz="8" w:space="0"/>
+              <w:bottom w:val="single" w:color="FFFFFF" w:sz="8" w:space="0"/>
+              <w:right w:val="single" w:color="FFFFFF" w:sz="8" w:space="0"/>
             </w:tcBorders>
-            <w:shd w:val="clear" w:color="auto" w:fill="E7E7E7"/>
+            <w:shd w:val="clear" w:color="auto" w:fill="E9EDF4"/>
           </w:tcPr>
           <w:p>
             <w:pPr>
@@ -2945,12 +2934,12 @@
           <w:tcPr>
             <w:tcW w:w="2223" w:type="dxa"/>
             <w:tcBorders>
-              <w:top w:val="dotted" w:color="auto" w:sz="4" w:space="0"/>
-              <w:left w:val="dotted" w:color="auto" w:sz="4" w:space="0"/>
-              <w:bottom w:val="dotted" w:color="auto" w:sz="4" w:space="0"/>
-              <w:right w:val="dotted" w:color="auto" w:sz="4" w:space="0"/>
+              <w:top w:val="single" w:color="FFFFFF" w:sz="8" w:space="0"/>
+              <w:left w:val="single" w:color="FFFFFF" w:sz="8" w:space="0"/>
+              <w:bottom w:val="single" w:color="FFFFFF" w:sz="8" w:space="0"/>
+              <w:right w:val="single" w:color="FFFFFF" w:sz="8" w:space="0"/>
             </w:tcBorders>
-            <w:shd w:val="clear" w:color="auto" w:fill="E7E7E7"/>
+            <w:shd w:val="clear" w:color="auto" w:fill="E9EDF4"/>
           </w:tcPr>
           <w:p>
             <w:pPr>
@@ -3004,12 +2993,12 @@
           <w:tcPr>
             <w:tcW w:w="1902" w:type="dxa"/>
             <w:tcBorders>
-              <w:top w:val="dotted" w:color="auto" w:sz="4" w:space="0"/>
-              <w:left w:val="dotted" w:color="auto" w:sz="4" w:space="0"/>
-              <w:bottom w:val="dotted" w:color="auto" w:sz="4" w:space="0"/>
-              <w:right w:val="dotted" w:color="auto" w:sz="4" w:space="0"/>
+              <w:top w:val="single" w:color="FFFFFF" w:sz="8" w:space="0"/>
+              <w:left w:val="single" w:color="FFFFFF" w:sz="8" w:space="0"/>
+              <w:bottom w:val="single" w:color="FFFFFF" w:sz="8" w:space="0"/>
+              <w:right w:val="single" w:color="FFFFFF" w:sz="8" w:space="0"/>
             </w:tcBorders>
-            <w:shd w:val="clear" w:color="auto" w:fill="E7E7E7"/>
+            <w:shd w:val="clear" w:color="auto" w:fill="E9EDF4"/>
           </w:tcPr>
           <w:p>
             <w:pPr>
@@ -3040,12 +3029,12 @@
           <w:tcPr>
             <w:tcW w:w="2363" w:type="dxa"/>
             <w:tcBorders>
-              <w:top w:val="dotted" w:color="auto" w:sz="4" w:space="0"/>
-              <w:left w:val="dotted" w:color="auto" w:sz="4" w:space="0"/>
-              <w:bottom w:val="dotted" w:color="auto" w:sz="4" w:space="0"/>
-              <w:right w:val="dotted" w:color="auto" w:sz="4" w:space="0"/>
+              <w:top w:val="single" w:color="FFFFFF" w:sz="8" w:space="0"/>
+              <w:left w:val="single" w:color="FFFFFF" w:sz="8" w:space="0"/>
+              <w:bottom w:val="single" w:color="FFFFFF" w:sz="8" w:space="0"/>
+              <w:right w:val="single" w:color="FFFFFF" w:sz="8" w:space="0"/>
             </w:tcBorders>
-            <w:shd w:val="clear" w:color="auto" w:fill="E7E7E7"/>
+            <w:shd w:val="clear" w:color="auto" w:fill="E9EDF4"/>
             <w:vAlign w:val="top"/>
           </w:tcPr>
           <w:p>
@@ -3077,12 +3066,12 @@
           <w:tcPr>
             <w:tcW w:w="926" w:type="dxa"/>
             <w:tcBorders>
-              <w:top w:val="dotted" w:color="auto" w:sz="4" w:space="0"/>
-              <w:left w:val="dotted" w:color="auto" w:sz="4" w:space="0"/>
-              <w:bottom w:val="dotted" w:color="auto" w:sz="4" w:space="0"/>
-              <w:right w:val="dotted" w:color="auto" w:sz="4" w:space="0"/>
+              <w:top w:val="single" w:color="FFFFFF" w:sz="8" w:space="0"/>
+              <w:left w:val="single" w:color="FFFFFF" w:sz="8" w:space="0"/>
+              <w:bottom w:val="single" w:color="FFFFFF" w:sz="8" w:space="0"/>
+              <w:right w:val="single" w:color="FFFFFF" w:sz="8" w:space="0"/>
             </w:tcBorders>
-            <w:shd w:val="clear" w:color="auto" w:fill="E7E7E7"/>
+            <w:shd w:val="clear" w:color="auto" w:fill="E9EDF4"/>
           </w:tcPr>
           <w:p>
             <w:pPr>
